--- a/Docs/FRCS Assumptions.docx
+++ b/Docs/FRCS Assumptions.docx
@@ -6,63 +6,10 @@
       <w:pPr>
         <w:pStyle w:val="Heading1"/>
       </w:pPr>
+      <w:bookmarkStart w:id="0" w:name="_GoBack"/>
+      <w:bookmarkEnd w:id="0"/>
       <w:r>
         <w:t>FRCS Assumptions:</w:t>
-      </w:r>
-    </w:p>
-    <w:p>
-      <w:r>
-        <w:rPr>
-          <w:noProof/>
-        </w:rPr>
-        <w:drawing>
-          <wp:inline distT="0" distB="0" distL="0" distR="0" wp14:anchorId="4A3FEF30" wp14:editId="11C7D8E3">
-            <wp:extent cx="3054985" cy="1788795"/>
-            <wp:effectExtent l="0" t="0" r="0" b="1905"/>
-            <wp:docPr id="1" name="Picture 1"/>
-            <wp:cNvGraphicFramePr>
-              <a:graphicFrameLocks xmlns:a="http://schemas.openxmlformats.org/drawingml/2006/main" noChangeAspect="1"/>
-            </wp:cNvGraphicFramePr>
-            <a:graphic xmlns:a="http://schemas.openxmlformats.org/drawingml/2006/main">
-              <a:graphicData uri="http://schemas.openxmlformats.org/drawingml/2006/picture">
-                <pic:pic xmlns:pic="http://schemas.openxmlformats.org/drawingml/2006/picture">
-                  <pic:nvPicPr>
-                    <pic:cNvPr id="0" name="Picture 1"/>
-                    <pic:cNvPicPr>
-                      <a:picLocks noChangeAspect="1" noChangeArrowheads="1"/>
-                    </pic:cNvPicPr>
-                  </pic:nvPicPr>
-                  <pic:blipFill>
-                    <a:blip r:embed="rId4">
-                      <a:extLst>
-                        <a:ext uri="{28A0092B-C50C-407E-A947-70E740481C1C}">
-                          <a14:useLocalDpi xmlns:a14="http://schemas.microsoft.com/office/drawing/2010/main" val="0"/>
-                        </a:ext>
-                      </a:extLst>
-                    </a:blip>
-                    <a:srcRect/>
-                    <a:stretch>
-                      <a:fillRect/>
-                    </a:stretch>
-                  </pic:blipFill>
-                  <pic:spPr bwMode="auto">
-                    <a:xfrm>
-                      <a:off x="0" y="0"/>
-                      <a:ext cx="3054985" cy="1788795"/>
-                    </a:xfrm>
-                    <a:prstGeom prst="rect">
-                      <a:avLst/>
-                    </a:prstGeom>
-                    <a:noFill/>
-                    <a:ln>
-                      <a:noFill/>
-                    </a:ln>
-                  </pic:spPr>
-                </pic:pic>
-              </a:graphicData>
-            </a:graphic>
-          </wp:inline>
-        </w:drawing>
       </w:r>
     </w:p>
     <w:p>
@@ -70,6 +17,1138 @@
         <w:pStyle w:val="Heading2"/>
       </w:pPr>
       <w:r>
+        <w:t>Other Assumptions</w:t>
+      </w:r>
+    </w:p>
+    <w:tbl>
+      <w:tblPr>
+        <w:tblStyle w:val="TableGrid"/>
+        <w:tblW w:w="0" w:type="auto"/>
+        <w:tblInd w:w="-5" w:type="dxa"/>
+        <w:tblBorders>
+          <w:top w:val="none" w:sz="0" w:space="0" w:color="auto"/>
+          <w:left w:val="none" w:sz="0" w:space="0" w:color="auto"/>
+          <w:bottom w:val="none" w:sz="0" w:space="0" w:color="auto"/>
+          <w:right w:val="none" w:sz="0" w:space="0" w:color="auto"/>
+          <w:insideH w:val="none" w:sz="0" w:space="0" w:color="auto"/>
+          <w:insideV w:val="none" w:sz="0" w:space="0" w:color="auto"/>
+        </w:tblBorders>
+        <w:tblLook w:val="04A0" w:firstRow="1" w:lastRow="0" w:firstColumn="1" w:lastColumn="0" w:noHBand="0" w:noVBand="1"/>
+      </w:tblPr>
+      <w:tblGrid>
+        <w:gridCol w:w="1075"/>
+        <w:gridCol w:w="7200"/>
+        <w:gridCol w:w="1075"/>
+      </w:tblGrid>
+      <w:tr>
+        <w:tc>
+          <w:tcPr>
+            <w:tcW w:w="1075" w:type="dxa"/>
+            <w:vAlign w:val="center"/>
+          </w:tcPr>
+          <w:p>
+            <w:pPr>
+              <w:spacing w:line="360" w:lineRule="auto"/>
+              <w:jc w:val="center"/>
+            </w:pPr>
+          </w:p>
+        </w:tc>
+        <w:tc>
+          <w:tcPr>
+            <w:tcW w:w="7200" w:type="dxa"/>
+            <w:vAlign w:val="center"/>
+          </w:tcPr>
+          <w:p>
+            <w:pPr>
+              <w:spacing w:line="360" w:lineRule="auto"/>
+              <w:jc w:val="center"/>
+            </w:pPr>
+            <m:oMathPara>
+              <m:oMath>
+                <m:r>
+                  <w:rPr>
+                    <w:rFonts w:ascii="Cambria Math" w:hAnsi="Cambria Math"/>
+                  </w:rPr>
+                  <m:t>MaxManualTreeVol,ft3=150</m:t>
+                </m:r>
+              </m:oMath>
+            </m:oMathPara>
+          </w:p>
+        </w:tc>
+        <w:tc>
+          <w:tcPr>
+            <w:tcW w:w="1075" w:type="dxa"/>
+            <w:vAlign w:val="center"/>
+          </w:tcPr>
+          <w:p>
+            <w:pPr>
+              <w:spacing w:line="360" w:lineRule="auto"/>
+              <w:jc w:val="center"/>
+            </w:pPr>
+            <w:r>
+              <w:t>(</w:t>
+            </w:r>
+            <w:fldSimple w:instr=" SEQ Eq \* MERGEFORMAT ">
+              <w:r>
+                <w:rPr>
+                  <w:noProof/>
+                </w:rPr>
+                <w:t>1</w:t>
+              </w:r>
+            </w:fldSimple>
+            <w:r>
+              <w:t>)</w:t>
+            </w:r>
+          </w:p>
+        </w:tc>
+      </w:tr>
+      <w:tr>
+        <w:tc>
+          <w:tcPr>
+            <w:tcW w:w="1075" w:type="dxa"/>
+            <w:vAlign w:val="center"/>
+          </w:tcPr>
+          <w:p>
+            <w:pPr>
+              <w:spacing w:line="360" w:lineRule="auto"/>
+              <w:jc w:val="center"/>
+            </w:pPr>
+          </w:p>
+        </w:tc>
+        <w:tc>
+          <w:tcPr>
+            <w:tcW w:w="7200" w:type="dxa"/>
+            <w:vAlign w:val="center"/>
+          </w:tcPr>
+          <w:p>
+            <w:pPr>
+              <w:spacing w:line="360" w:lineRule="auto"/>
+              <w:jc w:val="center"/>
+            </w:pPr>
+            <m:oMathPara>
+              <m:oMath>
+                <m:r>
+                  <w:rPr>
+                    <w:rFonts w:ascii="Cambria Math" w:hAnsi="Cambria Math"/>
+                  </w:rPr>
+                  <m:t>MaxMechTreeVol,ft3=80</m:t>
+                </m:r>
+              </m:oMath>
+            </m:oMathPara>
+          </w:p>
+        </w:tc>
+        <w:tc>
+          <w:tcPr>
+            <w:tcW w:w="1075" w:type="dxa"/>
+            <w:vAlign w:val="center"/>
+          </w:tcPr>
+          <w:p>
+            <w:pPr>
+              <w:spacing w:line="360" w:lineRule="auto"/>
+              <w:jc w:val="center"/>
+            </w:pPr>
+            <w:r>
+              <w:t>(</w:t>
+            </w:r>
+            <w:fldSimple w:instr=" SEQ Eq \* MERGEFORMAT ">
+              <w:r>
+                <w:rPr>
+                  <w:noProof/>
+                </w:rPr>
+                <w:t>2</w:t>
+              </w:r>
+            </w:fldSimple>
+            <w:r>
+              <w:t>)</w:t>
+            </w:r>
+          </w:p>
+        </w:tc>
+      </w:tr>
+      <w:tr>
+        <w:tc>
+          <w:tcPr>
+            <w:tcW w:w="1075" w:type="dxa"/>
+            <w:vAlign w:val="center"/>
+          </w:tcPr>
+          <w:p>
+            <w:pPr>
+              <w:spacing w:line="360" w:lineRule="auto"/>
+              <w:jc w:val="center"/>
+            </w:pPr>
+          </w:p>
+        </w:tc>
+        <w:tc>
+          <w:tcPr>
+            <w:tcW w:w="7200" w:type="dxa"/>
+            <w:vAlign w:val="center"/>
+          </w:tcPr>
+          <w:p>
+            <w:pPr>
+              <w:spacing w:line="360" w:lineRule="auto"/>
+              <w:jc w:val="center"/>
+            </w:pPr>
+            <m:oMathPara>
+              <m:oMath>
+                <m:r>
+                  <w:rPr>
+                    <w:rFonts w:ascii="Cambria Math" w:hAnsi="Cambria Math"/>
+                  </w:rPr>
+                  <m:t>MoistureContentFraction,wet basis=0.50</m:t>
+                </m:r>
+              </m:oMath>
+            </m:oMathPara>
+          </w:p>
+        </w:tc>
+        <w:tc>
+          <w:tcPr>
+            <w:tcW w:w="1075" w:type="dxa"/>
+            <w:vAlign w:val="center"/>
+          </w:tcPr>
+          <w:p>
+            <w:pPr>
+              <w:spacing w:line="360" w:lineRule="auto"/>
+              <w:jc w:val="center"/>
+            </w:pPr>
+            <w:r>
+              <w:t>(</w:t>
+            </w:r>
+            <w:fldSimple w:instr=" SEQ Eq \* MERGEFORMAT ">
+              <w:r>
+                <w:rPr>
+                  <w:noProof/>
+                </w:rPr>
+                <w:t>3</w:t>
+              </w:r>
+            </w:fldSimple>
+            <w:r>
+              <w:t>)</w:t>
+            </w:r>
+          </w:p>
+        </w:tc>
+      </w:tr>
+      <w:tr>
+        <w:tc>
+          <w:tcPr>
+            <w:tcW w:w="1075" w:type="dxa"/>
+            <w:vAlign w:val="center"/>
+          </w:tcPr>
+          <w:p>
+            <w:pPr>
+              <w:spacing w:line="360" w:lineRule="auto"/>
+              <w:jc w:val="center"/>
+            </w:pPr>
+          </w:p>
+        </w:tc>
+        <w:tc>
+          <w:tcPr>
+            <w:tcW w:w="7200" w:type="dxa"/>
+            <w:vAlign w:val="center"/>
+          </w:tcPr>
+          <w:p>
+            <w:pPr>
+              <w:spacing w:line="360" w:lineRule="auto"/>
+              <w:jc w:val="center"/>
+            </w:pPr>
+            <m:oMathPara>
+              <m:oMath>
+                <m:r>
+                  <w:rPr>
+                    <w:rFonts w:ascii="Cambria Math" w:hAnsi="Cambria Math"/>
+                  </w:rPr>
+                  <m:t>LogLength,ft=32</m:t>
+                </m:r>
+              </m:oMath>
+            </m:oMathPara>
+          </w:p>
+        </w:tc>
+        <w:tc>
+          <w:tcPr>
+            <w:tcW w:w="1075" w:type="dxa"/>
+            <w:vAlign w:val="center"/>
+          </w:tcPr>
+          <w:p>
+            <w:pPr>
+              <w:spacing w:line="360" w:lineRule="auto"/>
+              <w:jc w:val="center"/>
+            </w:pPr>
+            <w:r>
+              <w:t>(</w:t>
+            </w:r>
+            <w:fldSimple w:instr=" SEQ Eq \* MERGEFORMAT ">
+              <w:r>
+                <w:rPr>
+                  <w:noProof/>
+                </w:rPr>
+                <w:t>4</w:t>
+              </w:r>
+            </w:fldSimple>
+            <w:r>
+              <w:t>)</w:t>
+            </w:r>
+          </w:p>
+        </w:tc>
+      </w:tr>
+      <w:tr>
+        <w:tc>
+          <w:tcPr>
+            <w:tcW w:w="1075" w:type="dxa"/>
+            <w:vAlign w:val="center"/>
+          </w:tcPr>
+          <w:p>
+            <w:pPr>
+              <w:spacing w:line="360" w:lineRule="auto"/>
+              <w:jc w:val="center"/>
+            </w:pPr>
+          </w:p>
+        </w:tc>
+        <w:tc>
+          <w:tcPr>
+            <w:tcW w:w="7200" w:type="dxa"/>
+            <w:vAlign w:val="center"/>
+          </w:tcPr>
+          <w:p>
+            <w:pPr>
+              <w:spacing w:line="360" w:lineRule="auto"/>
+              <w:jc w:val="center"/>
+            </w:pPr>
+            <m:oMathPara>
+              <m:oMath>
+                <m:r>
+                  <w:rPr>
+                    <w:rFonts w:ascii="Cambria Math" w:hAnsi="Cambria Math"/>
+                  </w:rPr>
+                  <m:t xml:space="preserve">LoadWeight,green tons </m:t>
+                </m:r>
+                <m:d>
+                  <m:dPr>
+                    <m:ctrlPr>
+                      <w:rPr>
+                        <w:rFonts w:ascii="Cambria Math" w:hAnsi="Cambria Math"/>
+                        <w:i/>
+                      </w:rPr>
+                    </m:ctrlPr>
+                  </m:dPr>
+                  <m:e>
+                    <m:r>
+                      <w:rPr>
+                        <w:rFonts w:ascii="Cambria Math" w:hAnsi="Cambria Math"/>
+                      </w:rPr>
+                      <m:t>logs</m:t>
+                    </m:r>
+                  </m:e>
+                </m:d>
+                <m:r>
+                  <w:rPr>
+                    <w:rFonts w:ascii="Cambria Math" w:hAnsi="Cambria Math"/>
+                  </w:rPr>
+                  <m:t>=25</m:t>
+                </m:r>
+              </m:oMath>
+            </m:oMathPara>
+          </w:p>
+        </w:tc>
+        <w:tc>
+          <w:tcPr>
+            <w:tcW w:w="1075" w:type="dxa"/>
+            <w:vAlign w:val="center"/>
+          </w:tcPr>
+          <w:p>
+            <w:pPr>
+              <w:spacing w:line="360" w:lineRule="auto"/>
+              <w:jc w:val="center"/>
+            </w:pPr>
+            <w:r>
+              <w:t>(</w:t>
+            </w:r>
+            <w:fldSimple w:instr=" SEQ Eq \* MERGEFORMAT ">
+              <w:r>
+                <w:rPr>
+                  <w:noProof/>
+                </w:rPr>
+                <w:t>5</w:t>
+              </w:r>
+            </w:fldSimple>
+            <w:r>
+              <w:t>)</w:t>
+            </w:r>
+          </w:p>
+        </w:tc>
+      </w:tr>
+      <w:tr>
+        <w:tc>
+          <w:tcPr>
+            <w:tcW w:w="1075" w:type="dxa"/>
+            <w:vAlign w:val="center"/>
+          </w:tcPr>
+          <w:p>
+            <w:pPr>
+              <w:spacing w:line="360" w:lineRule="auto"/>
+              <w:jc w:val="center"/>
+            </w:pPr>
+          </w:p>
+        </w:tc>
+        <w:tc>
+          <w:tcPr>
+            <w:tcW w:w="7200" w:type="dxa"/>
+            <w:vAlign w:val="center"/>
+          </w:tcPr>
+          <w:p>
+            <w:pPr>
+              <w:spacing w:line="360" w:lineRule="auto"/>
+              <w:jc w:val="center"/>
+            </w:pPr>
+            <m:oMathPara>
+              <m:oMath>
+                <m:r>
+                  <w:rPr>
+                    <w:rFonts w:ascii="Cambria Math" w:hAnsi="Cambria Math"/>
+                  </w:rPr>
+                  <m:t xml:space="preserve">LoadWeight,green tons </m:t>
+                </m:r>
+                <m:d>
+                  <m:dPr>
+                    <m:ctrlPr>
+                      <w:rPr>
+                        <w:rFonts w:ascii="Cambria Math" w:hAnsi="Cambria Math"/>
+                        <w:i/>
+                      </w:rPr>
+                    </m:ctrlPr>
+                  </m:dPr>
+                  <m:e>
+                    <m:r>
+                      <w:rPr>
+                        <w:rFonts w:ascii="Cambria Math" w:hAnsi="Cambria Math"/>
+                      </w:rPr>
+                      <m:t>chips</m:t>
+                    </m:r>
+                  </m:e>
+                </m:d>
+                <m:r>
+                  <w:rPr>
+                    <w:rFonts w:ascii="Cambria Math" w:hAnsi="Cambria Math"/>
+                  </w:rPr>
+                  <m:t>=25</m:t>
+                </m:r>
+              </m:oMath>
+            </m:oMathPara>
+          </w:p>
+        </w:tc>
+        <w:tc>
+          <w:tcPr>
+            <w:tcW w:w="1075" w:type="dxa"/>
+            <w:vAlign w:val="center"/>
+          </w:tcPr>
+          <w:p>
+            <w:pPr>
+              <w:spacing w:line="360" w:lineRule="auto"/>
+              <w:jc w:val="center"/>
+            </w:pPr>
+            <w:r>
+              <w:t>(</w:t>
+            </w:r>
+            <w:fldSimple w:instr=" SEQ Eq \* MERGEFORMAT ">
+              <w:r>
+                <w:rPr>
+                  <w:noProof/>
+                </w:rPr>
+                <w:t>6</w:t>
+              </w:r>
+            </w:fldSimple>
+            <w:r>
+              <w:t>)</w:t>
+            </w:r>
+          </w:p>
+        </w:tc>
+      </w:tr>
+      <w:tr>
+        <w:tc>
+          <w:tcPr>
+            <w:tcW w:w="1075" w:type="dxa"/>
+            <w:vAlign w:val="center"/>
+          </w:tcPr>
+          <w:p>
+            <w:pPr>
+              <w:spacing w:line="360" w:lineRule="auto"/>
+              <w:jc w:val="center"/>
+            </w:pPr>
+          </w:p>
+        </w:tc>
+        <w:tc>
+          <w:tcPr>
+            <w:tcW w:w="7200" w:type="dxa"/>
+            <w:vAlign w:val="center"/>
+          </w:tcPr>
+          <w:p>
+            <w:pPr>
+              <w:spacing w:line="360" w:lineRule="auto"/>
+              <w:jc w:val="center"/>
+            </w:pPr>
+            <m:oMathPara>
+              <m:oMath>
+                <m:r>
+                  <w:rPr>
+                    <w:rFonts w:ascii="Cambria Math" w:hAnsi="Cambria Math"/>
+                  </w:rPr>
+                  <m:t>CTLTrailSpacing,ft=50</m:t>
+                </m:r>
+              </m:oMath>
+            </m:oMathPara>
+          </w:p>
+        </w:tc>
+        <w:tc>
+          <w:tcPr>
+            <w:tcW w:w="1075" w:type="dxa"/>
+            <w:vAlign w:val="center"/>
+          </w:tcPr>
+          <w:p>
+            <w:pPr>
+              <w:spacing w:line="360" w:lineRule="auto"/>
+              <w:jc w:val="center"/>
+            </w:pPr>
+            <w:r>
+              <w:t>(</w:t>
+            </w:r>
+            <w:fldSimple w:instr=" SEQ Eq \* MERGEFORMAT ">
+              <w:r>
+                <w:rPr>
+                  <w:noProof/>
+                </w:rPr>
+                <w:t>7</w:t>
+              </w:r>
+            </w:fldSimple>
+            <w:r>
+              <w:t>)</w:t>
+            </w:r>
+          </w:p>
+        </w:tc>
+      </w:tr>
+      <w:tr>
+        <w:tc>
+          <w:tcPr>
+            <w:tcW w:w="1075" w:type="dxa"/>
+            <w:vAlign w:val="center"/>
+          </w:tcPr>
+          <w:p>
+            <w:pPr>
+              <w:spacing w:line="360" w:lineRule="auto"/>
+              <w:jc w:val="center"/>
+            </w:pPr>
+          </w:p>
+        </w:tc>
+        <w:tc>
+          <w:tcPr>
+            <w:tcW w:w="7200" w:type="dxa"/>
+            <w:vAlign w:val="center"/>
+          </w:tcPr>
+          <w:p>
+            <w:pPr>
+              <w:spacing w:line="360" w:lineRule="auto"/>
+              <w:jc w:val="center"/>
+            </w:pPr>
+            <m:oMathPara>
+              <m:oMath>
+                <m:r>
+                  <w:rPr>
+                    <w:rFonts w:ascii="Cambria Math" w:hAnsi="Cambria Math"/>
+                  </w:rPr>
+                  <m:t>HardwoodCostPremium,fraction=0.20</m:t>
+                </m:r>
+              </m:oMath>
+            </m:oMathPara>
+          </w:p>
+        </w:tc>
+        <w:tc>
+          <w:tcPr>
+            <w:tcW w:w="1075" w:type="dxa"/>
+            <w:vAlign w:val="center"/>
+          </w:tcPr>
+          <w:p>
+            <w:pPr>
+              <w:spacing w:line="360" w:lineRule="auto"/>
+              <w:jc w:val="center"/>
+            </w:pPr>
+            <w:r>
+              <w:t>(</w:t>
+            </w:r>
+            <w:fldSimple w:instr=" SEQ Eq \* MERGEFORMAT ">
+              <w:r>
+                <w:rPr>
+                  <w:noProof/>
+                </w:rPr>
+                <w:t>8</w:t>
+              </w:r>
+            </w:fldSimple>
+            <w:r>
+              <w:t>)</w:t>
+            </w:r>
+          </w:p>
+        </w:tc>
+      </w:tr>
+      <w:tr>
+        <w:tc>
+          <w:tcPr>
+            <w:tcW w:w="1075" w:type="dxa"/>
+            <w:vAlign w:val="center"/>
+          </w:tcPr>
+          <w:p>
+            <w:pPr>
+              <w:spacing w:line="360" w:lineRule="auto"/>
+              <w:jc w:val="center"/>
+            </w:pPr>
+          </w:p>
+        </w:tc>
+        <w:tc>
+          <w:tcPr>
+            <w:tcW w:w="7200" w:type="dxa"/>
+            <w:vAlign w:val="center"/>
+          </w:tcPr>
+          <w:p>
+            <w:pPr>
+              <w:spacing w:line="360" w:lineRule="auto"/>
+              <w:jc w:val="center"/>
+            </w:pPr>
+            <m:oMathPara>
+              <m:oMath>
+                <m:r>
+                  <w:rPr>
+                    <w:rFonts w:ascii="Cambria Math" w:hAnsi="Cambria Math"/>
+                  </w:rPr>
+                  <m:t>ResidueRecoveryFraction for WT systems=0.80</m:t>
+                </m:r>
+              </m:oMath>
+            </m:oMathPara>
+          </w:p>
+        </w:tc>
+        <w:tc>
+          <w:tcPr>
+            <w:tcW w:w="1075" w:type="dxa"/>
+            <w:vAlign w:val="center"/>
+          </w:tcPr>
+          <w:p>
+            <w:pPr>
+              <w:spacing w:line="360" w:lineRule="auto"/>
+              <w:jc w:val="center"/>
+            </w:pPr>
+            <w:r>
+              <w:t>(</w:t>
+            </w:r>
+            <w:fldSimple w:instr=" SEQ Eq \* MERGEFORMAT ">
+              <w:r>
+                <w:rPr>
+                  <w:noProof/>
+                </w:rPr>
+                <w:t>9</w:t>
+              </w:r>
+            </w:fldSimple>
+            <w:r>
+              <w:t>)</w:t>
+            </w:r>
+          </w:p>
+        </w:tc>
+      </w:tr>
+      <w:tr>
+        <w:tc>
+          <w:tcPr>
+            <w:tcW w:w="1075" w:type="dxa"/>
+            <w:vAlign w:val="center"/>
+          </w:tcPr>
+          <w:p>
+            <w:pPr>
+              <w:spacing w:line="360" w:lineRule="auto"/>
+              <w:jc w:val="center"/>
+            </w:pPr>
+          </w:p>
+        </w:tc>
+        <w:tc>
+          <w:tcPr>
+            <w:tcW w:w="7200" w:type="dxa"/>
+            <w:vAlign w:val="center"/>
+          </w:tcPr>
+          <w:p>
+            <w:pPr>
+              <w:spacing w:line="360" w:lineRule="auto"/>
+              <w:jc w:val="center"/>
+            </w:pPr>
+            <m:oMathPara>
+              <m:oMath>
+                <m:r>
+                  <w:rPr>
+                    <w:rFonts w:ascii="Cambria Math" w:hAnsi="Cambria Math"/>
+                  </w:rPr>
+                  <m:t>ResidueRecoveryFraction for CTL=0.50</m:t>
+                </m:r>
+              </m:oMath>
+            </m:oMathPara>
+          </w:p>
+        </w:tc>
+        <w:tc>
+          <w:tcPr>
+            <w:tcW w:w="1075" w:type="dxa"/>
+            <w:vAlign w:val="center"/>
+          </w:tcPr>
+          <w:p>
+            <w:pPr>
+              <w:spacing w:line="360" w:lineRule="auto"/>
+              <w:jc w:val="center"/>
+            </w:pPr>
+            <w:r>
+              <w:t>(</w:t>
+            </w:r>
+            <w:fldSimple w:instr=" SEQ Eq \* MERGEFORMAT ">
+              <w:r>
+                <w:rPr>
+                  <w:noProof/>
+                </w:rPr>
+                <w:t>10</w:t>
+              </w:r>
+            </w:fldSimple>
+            <w:r>
+              <w:t>)</w:t>
+            </w:r>
+          </w:p>
+        </w:tc>
+      </w:tr>
+      <w:tr>
+        <w:tblPrEx>
+          <w:tblBorders>
+            <w:top w:val="single" w:sz="4" w:space="0" w:color="auto"/>
+            <w:left w:val="single" w:sz="4" w:space="0" w:color="auto"/>
+            <w:bottom w:val="single" w:sz="4" w:space="0" w:color="auto"/>
+            <w:right w:val="single" w:sz="4" w:space="0" w:color="auto"/>
+            <w:insideH w:val="single" w:sz="4" w:space="0" w:color="auto"/>
+            <w:insideV w:val="single" w:sz="4" w:space="0" w:color="auto"/>
+          </w:tblBorders>
+        </w:tblPrEx>
+        <w:tc>
+          <w:tcPr>
+            <w:tcW w:w="1075" w:type="dxa"/>
+            <w:tcBorders>
+              <w:top w:val="nil"/>
+              <w:left w:val="nil"/>
+              <w:bottom w:val="nil"/>
+              <w:right w:val="nil"/>
+            </w:tcBorders>
+          </w:tcPr>
+          <w:p>
+            <w:pPr>
+              <w:spacing w:line="360" w:lineRule="auto"/>
+              <w:jc w:val="center"/>
+            </w:pPr>
+          </w:p>
+        </w:tc>
+        <w:tc>
+          <w:tcPr>
+            <w:tcW w:w="7200" w:type="dxa"/>
+            <w:tcBorders>
+              <w:top w:val="nil"/>
+              <w:left w:val="nil"/>
+              <w:bottom w:val="nil"/>
+              <w:right w:val="nil"/>
+            </w:tcBorders>
+          </w:tcPr>
+          <w:p>
+            <w:pPr>
+              <w:spacing w:line="360" w:lineRule="auto"/>
+              <w:jc w:val="center"/>
+            </w:pPr>
+            <m:oMathPara>
+              <m:oMath>
+                <m:r>
+                  <w:rPr>
+                    <w:rFonts w:ascii="Cambria Math" w:hAnsi="Cambria Math"/>
+                  </w:rPr>
+                  <m:t>AvgTreeSizeLimit4Chipping=80</m:t>
+                </m:r>
+              </m:oMath>
+            </m:oMathPara>
+          </w:p>
+        </w:tc>
+        <w:tc>
+          <w:tcPr>
+            <w:tcW w:w="1075" w:type="dxa"/>
+            <w:tcBorders>
+              <w:top w:val="nil"/>
+              <w:left w:val="nil"/>
+              <w:bottom w:val="nil"/>
+              <w:right w:val="nil"/>
+            </w:tcBorders>
+          </w:tcPr>
+          <w:p>
+            <w:pPr>
+              <w:spacing w:line="360" w:lineRule="auto"/>
+              <w:jc w:val="center"/>
+            </w:pPr>
+            <w:r>
+              <w:t>(</w:t>
+            </w:r>
+            <w:fldSimple w:instr=" SEQ Eq \* MERGEFORMAT ">
+              <w:r>
+                <w:rPr>
+                  <w:noProof/>
+                </w:rPr>
+                <w:t>11</w:t>
+              </w:r>
+            </w:fldSimple>
+            <w:r>
+              <w:t>)</w:t>
+            </w:r>
+          </w:p>
+        </w:tc>
+      </w:tr>
+      <w:tr>
+        <w:tblPrEx>
+          <w:tblBorders>
+            <w:top w:val="single" w:sz="4" w:space="0" w:color="auto"/>
+            <w:left w:val="single" w:sz="4" w:space="0" w:color="auto"/>
+            <w:bottom w:val="single" w:sz="4" w:space="0" w:color="auto"/>
+            <w:right w:val="single" w:sz="4" w:space="0" w:color="auto"/>
+            <w:insideH w:val="single" w:sz="4" w:space="0" w:color="auto"/>
+            <w:insideV w:val="single" w:sz="4" w:space="0" w:color="auto"/>
+          </w:tblBorders>
+        </w:tblPrEx>
+        <w:tc>
+          <w:tcPr>
+            <w:tcW w:w="1075" w:type="dxa"/>
+            <w:tcBorders>
+              <w:top w:val="nil"/>
+              <w:left w:val="nil"/>
+              <w:bottom w:val="nil"/>
+              <w:right w:val="nil"/>
+            </w:tcBorders>
+          </w:tcPr>
+          <w:p>
+            <w:pPr>
+              <w:spacing w:line="360" w:lineRule="auto"/>
+              <w:jc w:val="center"/>
+            </w:pPr>
+          </w:p>
+        </w:tc>
+        <w:tc>
+          <w:tcPr>
+            <w:tcW w:w="7200" w:type="dxa"/>
+            <w:tcBorders>
+              <w:top w:val="nil"/>
+              <w:left w:val="nil"/>
+              <w:bottom w:val="nil"/>
+              <w:right w:val="nil"/>
+            </w:tcBorders>
+          </w:tcPr>
+          <w:p>
+            <w:pPr>
+              <w:spacing w:line="360" w:lineRule="auto"/>
+              <w:jc w:val="center"/>
+            </w:pPr>
+            <m:oMathPara>
+              <m:oMath>
+                <m:r>
+                  <w:rPr>
+                    <w:rFonts w:ascii="Cambria Math" w:hAnsi="Cambria Math"/>
+                  </w:rPr>
+                  <m:t>AvgTreeSizeLimit4Processing=80</m:t>
+                </m:r>
+              </m:oMath>
+            </m:oMathPara>
+          </w:p>
+        </w:tc>
+        <w:tc>
+          <w:tcPr>
+            <w:tcW w:w="1075" w:type="dxa"/>
+            <w:tcBorders>
+              <w:top w:val="nil"/>
+              <w:left w:val="nil"/>
+              <w:bottom w:val="nil"/>
+              <w:right w:val="nil"/>
+            </w:tcBorders>
+          </w:tcPr>
+          <w:p>
+            <w:pPr>
+              <w:spacing w:line="360" w:lineRule="auto"/>
+              <w:jc w:val="center"/>
+            </w:pPr>
+            <w:r>
+              <w:t>(</w:t>
+            </w:r>
+            <w:fldSimple w:instr=" SEQ Eq \* MERGEFORMAT ">
+              <w:r>
+                <w:rPr>
+                  <w:noProof/>
+                </w:rPr>
+                <w:t>12</w:t>
+              </w:r>
+            </w:fldSimple>
+            <w:r>
+              <w:t>)</w:t>
+            </w:r>
+          </w:p>
+        </w:tc>
+      </w:tr>
+      <w:tr>
+        <w:tblPrEx>
+          <w:tblBorders>
+            <w:top w:val="single" w:sz="4" w:space="0" w:color="auto"/>
+            <w:left w:val="single" w:sz="4" w:space="0" w:color="auto"/>
+            <w:bottom w:val="single" w:sz="4" w:space="0" w:color="auto"/>
+            <w:right w:val="single" w:sz="4" w:space="0" w:color="auto"/>
+            <w:insideH w:val="single" w:sz="4" w:space="0" w:color="auto"/>
+            <w:insideV w:val="single" w:sz="4" w:space="0" w:color="auto"/>
+          </w:tblBorders>
+        </w:tblPrEx>
+        <w:tc>
+          <w:tcPr>
+            <w:tcW w:w="1075" w:type="dxa"/>
+            <w:tcBorders>
+              <w:top w:val="nil"/>
+              <w:left w:val="nil"/>
+              <w:bottom w:val="nil"/>
+              <w:right w:val="nil"/>
+            </w:tcBorders>
+          </w:tcPr>
+          <w:p>
+            <w:pPr>
+              <w:spacing w:line="360" w:lineRule="auto"/>
+              <w:jc w:val="center"/>
+            </w:pPr>
+          </w:p>
+        </w:tc>
+        <w:tc>
+          <w:tcPr>
+            <w:tcW w:w="7200" w:type="dxa"/>
+            <w:tcBorders>
+              <w:top w:val="nil"/>
+              <w:left w:val="nil"/>
+              <w:bottom w:val="nil"/>
+              <w:right w:val="nil"/>
+            </w:tcBorders>
+          </w:tcPr>
+          <w:p>
+            <w:pPr>
+              <w:spacing w:line="360" w:lineRule="auto"/>
+              <w:jc w:val="center"/>
+            </w:pPr>
+            <m:oMathPara>
+              <m:oMath>
+                <m:r>
+                  <w:rPr>
+                    <w:rFonts w:ascii="Cambria Math" w:hAnsi="Cambria Math"/>
+                  </w:rPr>
+                  <m:t>AvgTreeSizeLimit4ManualFellLimbBuck=250</m:t>
+                </m:r>
+              </m:oMath>
+            </m:oMathPara>
+          </w:p>
+        </w:tc>
+        <w:tc>
+          <w:tcPr>
+            <w:tcW w:w="1075" w:type="dxa"/>
+            <w:tcBorders>
+              <w:top w:val="nil"/>
+              <w:left w:val="nil"/>
+              <w:bottom w:val="nil"/>
+              <w:right w:val="nil"/>
+            </w:tcBorders>
+          </w:tcPr>
+          <w:p>
+            <w:pPr>
+              <w:spacing w:line="360" w:lineRule="auto"/>
+              <w:jc w:val="center"/>
+            </w:pPr>
+            <w:r>
+              <w:t>(</w:t>
+            </w:r>
+            <w:fldSimple w:instr=" SEQ Eq \* MERGEFORMAT ">
+              <w:r>
+                <w:rPr>
+                  <w:noProof/>
+                </w:rPr>
+                <w:t>13</w:t>
+              </w:r>
+            </w:fldSimple>
+            <w:r>
+              <w:t>)</w:t>
+            </w:r>
+          </w:p>
+        </w:tc>
+      </w:tr>
+      <w:tr>
+        <w:tblPrEx>
+          <w:tblBorders>
+            <w:top w:val="single" w:sz="4" w:space="0" w:color="auto"/>
+            <w:left w:val="single" w:sz="4" w:space="0" w:color="auto"/>
+            <w:bottom w:val="single" w:sz="4" w:space="0" w:color="auto"/>
+            <w:right w:val="single" w:sz="4" w:space="0" w:color="auto"/>
+            <w:insideH w:val="single" w:sz="4" w:space="0" w:color="auto"/>
+            <w:insideV w:val="single" w:sz="4" w:space="0" w:color="auto"/>
+          </w:tblBorders>
+        </w:tblPrEx>
+        <w:tc>
+          <w:tcPr>
+            <w:tcW w:w="1075" w:type="dxa"/>
+            <w:tcBorders>
+              <w:top w:val="nil"/>
+              <w:left w:val="nil"/>
+              <w:bottom w:val="nil"/>
+              <w:right w:val="nil"/>
+            </w:tcBorders>
+          </w:tcPr>
+          <w:p>
+            <w:pPr>
+              <w:spacing w:line="360" w:lineRule="auto"/>
+              <w:jc w:val="center"/>
+            </w:pPr>
+          </w:p>
+        </w:tc>
+        <w:tc>
+          <w:tcPr>
+            <w:tcW w:w="7200" w:type="dxa"/>
+            <w:tcBorders>
+              <w:top w:val="nil"/>
+              <w:left w:val="nil"/>
+              <w:bottom w:val="nil"/>
+              <w:right w:val="nil"/>
+            </w:tcBorders>
+          </w:tcPr>
+          <w:p>
+            <w:pPr>
+              <w:spacing w:line="360" w:lineRule="auto"/>
+              <w:jc w:val="center"/>
+            </w:pPr>
+            <m:oMathPara>
+              <m:oMath>
+                <m:r>
+                  <w:rPr>
+                    <w:rFonts w:ascii="Cambria Math" w:hAnsi="Cambria Math"/>
+                  </w:rPr>
+                  <m:t>AvgTreeSizeLimit4loading=250</m:t>
+                </m:r>
+              </m:oMath>
+            </m:oMathPara>
+          </w:p>
+        </w:tc>
+        <w:tc>
+          <w:tcPr>
+            <w:tcW w:w="1075" w:type="dxa"/>
+            <w:tcBorders>
+              <w:top w:val="nil"/>
+              <w:left w:val="nil"/>
+              <w:bottom w:val="nil"/>
+              <w:right w:val="nil"/>
+            </w:tcBorders>
+          </w:tcPr>
+          <w:p>
+            <w:pPr>
+              <w:spacing w:line="360" w:lineRule="auto"/>
+              <w:jc w:val="center"/>
+            </w:pPr>
+            <w:r>
+              <w:t>(</w:t>
+            </w:r>
+            <w:fldSimple w:instr=" SEQ Eq \* MERGEFORMAT ">
+              <w:r>
+                <w:rPr>
+                  <w:noProof/>
+                </w:rPr>
+                <w:t>14</w:t>
+              </w:r>
+            </w:fldSimple>
+            <w:r>
+              <w:t>)</w:t>
+            </w:r>
+          </w:p>
+        </w:tc>
+      </w:tr>
+      <w:tr>
+        <w:tblPrEx>
+          <w:tblBorders>
+            <w:top w:val="single" w:sz="4" w:space="0" w:color="auto"/>
+            <w:left w:val="single" w:sz="4" w:space="0" w:color="auto"/>
+            <w:bottom w:val="single" w:sz="4" w:space="0" w:color="auto"/>
+            <w:right w:val="single" w:sz="4" w:space="0" w:color="auto"/>
+            <w:insideH w:val="single" w:sz="4" w:space="0" w:color="auto"/>
+            <w:insideV w:val="single" w:sz="4" w:space="0" w:color="auto"/>
+          </w:tblBorders>
+        </w:tblPrEx>
+        <w:tc>
+          <w:tcPr>
+            <w:tcW w:w="1075" w:type="dxa"/>
+            <w:tcBorders>
+              <w:top w:val="nil"/>
+              <w:left w:val="nil"/>
+              <w:bottom w:val="nil"/>
+              <w:right w:val="nil"/>
+            </w:tcBorders>
+          </w:tcPr>
+          <w:p>
+            <w:pPr>
+              <w:spacing w:line="360" w:lineRule="auto"/>
+              <w:jc w:val="center"/>
+            </w:pPr>
+          </w:p>
+        </w:tc>
+        <w:tc>
+          <w:tcPr>
+            <w:tcW w:w="7200" w:type="dxa"/>
+            <w:tcBorders>
+              <w:top w:val="nil"/>
+              <w:left w:val="nil"/>
+              <w:bottom w:val="nil"/>
+              <w:right w:val="nil"/>
+            </w:tcBorders>
+          </w:tcPr>
+          <w:p>
+            <w:pPr>
+              <w:spacing w:line="360" w:lineRule="auto"/>
+              <w:jc w:val="center"/>
+            </w:pPr>
+            <m:oMathPara>
+              <m:oMath>
+                <m:r>
+                  <w:rPr>
+                    <w:rFonts w:ascii="Cambria Math" w:hAnsi="Cambria Math"/>
+                  </w:rPr>
+                  <m:t>AvgTreeSize4GrappleSkiddingOfBunchedTrees=250</m:t>
+                </m:r>
+              </m:oMath>
+            </m:oMathPara>
+          </w:p>
+        </w:tc>
+        <w:tc>
+          <w:tcPr>
+            <w:tcW w:w="1075" w:type="dxa"/>
+            <w:tcBorders>
+              <w:top w:val="nil"/>
+              <w:left w:val="nil"/>
+              <w:bottom w:val="nil"/>
+              <w:right w:val="nil"/>
+            </w:tcBorders>
+          </w:tcPr>
+          <w:p>
+            <w:pPr>
+              <w:spacing w:line="360" w:lineRule="auto"/>
+              <w:jc w:val="center"/>
+            </w:pPr>
+            <w:r>
+              <w:t>(</w:t>
+            </w:r>
+            <w:fldSimple w:instr=" SEQ Eq \* MERGEFORMAT ">
+              <w:r>
+                <w:rPr>
+                  <w:noProof/>
+                </w:rPr>
+                <w:t>15</w:t>
+              </w:r>
+            </w:fldSimple>
+            <w:r>
+              <w:t>)</w:t>
+            </w:r>
+          </w:p>
+        </w:tc>
+      </w:tr>
+    </w:tbl>
+    <w:p>
+      <w:pPr>
+        <w:pStyle w:val="Heading2"/>
+      </w:pPr>
+      <w:r>
         <w:t>Tree Volume</w:t>
       </w:r>
     </w:p>
@@ -150,8 +1229,6 @@
       <w:r>
         <w:t>Logs Per Tree</w:t>
       </w:r>
-      <w:bookmarkStart w:id="0" w:name="_GoBack"/>
-      <w:bookmarkEnd w:id="0"/>
     </w:p>
     <w:p>
       <w:r>
@@ -297,6 +1374,7 @@
     <w:lsdException w:name="HTML Sample" w:semiHidden="1" w:unhideWhenUsed="1"/>
     <w:lsdException w:name="HTML Typewriter" w:semiHidden="1" w:unhideWhenUsed="1"/>
     <w:lsdException w:name="HTML Variable" w:semiHidden="1" w:unhideWhenUsed="1"/>
+    <w:lsdException w:name="Normal Table" w:semiHidden="1" w:unhideWhenUsed="1"/>
     <w:lsdException w:name="annotation subject" w:semiHidden="1" w:unhideWhenUsed="1"/>
     <w:lsdException w:name="No List" w:semiHidden="1" w:unhideWhenUsed="1"/>
     <w:lsdException w:name="Outline List 1" w:semiHidden="1" w:unhideWhenUsed="1"/>
@@ -343,8 +1421,10 @@
     <w:lsdException w:name="Table Subtle 2" w:semiHidden="1" w:unhideWhenUsed="1"/>
     <w:lsdException w:name="Table Web 1" w:semiHidden="1" w:unhideWhenUsed="1"/>
     <w:lsdException w:name="Table Web 2" w:semiHidden="1" w:unhideWhenUsed="1"/>
+    <w:lsdException w:name="Table Web 3" w:semiHidden="1" w:unhideWhenUsed="1"/>
     <w:lsdException w:name="Balloon Text" w:semiHidden="1" w:unhideWhenUsed="1"/>
     <w:lsdException w:name="Table Grid" w:uiPriority="39"/>
+    <w:lsdException w:name="Table Theme" w:semiHidden="1" w:unhideWhenUsed="1"/>
     <w:lsdException w:name="Placeholder Text" w:semiHidden="1"/>
     <w:lsdException w:name="No Spacing" w:uiPriority="1" w:qFormat="1"/>
     <w:lsdException w:name="Light Shading" w:uiPriority="60"/>
@@ -613,6 +1693,28 @@
       <w:szCs w:val="26"/>
     </w:rPr>
   </w:style>
+  <w:style w:type="paragraph" w:styleId="Heading3">
+    <w:name w:val="heading 3"/>
+    <w:basedOn w:val="Normal"/>
+    <w:next w:val="Normal"/>
+    <w:link w:val="Heading3Char"/>
+    <w:uiPriority w:val="9"/>
+    <w:unhideWhenUsed/>
+    <w:qFormat/>
+    <w:rsid w:val="0006257E"/>
+    <w:pPr>
+      <w:keepNext/>
+      <w:keepLines/>
+      <w:spacing w:before="40" w:after="0"/>
+      <w:outlineLvl w:val="2"/>
+    </w:pPr>
+    <w:rPr>
+      <w:rFonts w:asciiTheme="majorHAnsi" w:eastAsiaTheme="majorEastAsia" w:hAnsiTheme="majorHAnsi" w:cstheme="majorBidi"/>
+      <w:color w:val="1F3763" w:themeColor="accent1" w:themeShade="7F"/>
+      <w:sz w:val="24"/>
+      <w:szCs w:val="24"/>
+    </w:rPr>
+  </w:style>
   <w:style w:type="character" w:default="1" w:styleId="DefaultParagraphFont">
     <w:name w:val="Default Paragraph Font"/>
     <w:uiPriority w:val="1"/>
@@ -694,6 +1796,48 @@
       <w:color w:val="2F5496" w:themeColor="accent1" w:themeShade="BF"/>
       <w:sz w:val="26"/>
       <w:szCs w:val="26"/>
+    </w:rPr>
+  </w:style>
+  <w:style w:type="character" w:customStyle="1" w:styleId="Heading3Char">
+    <w:name w:val="Heading 3 Char"/>
+    <w:basedOn w:val="DefaultParagraphFont"/>
+    <w:link w:val="Heading3"/>
+    <w:uiPriority w:val="9"/>
+    <w:rsid w:val="0006257E"/>
+    <w:rPr>
+      <w:rFonts w:asciiTheme="majorHAnsi" w:eastAsiaTheme="majorEastAsia" w:hAnsiTheme="majorHAnsi" w:cstheme="majorBidi"/>
+      <w:color w:val="1F3763" w:themeColor="accent1" w:themeShade="7F"/>
+      <w:sz w:val="24"/>
+      <w:szCs w:val="24"/>
+    </w:rPr>
+  </w:style>
+  <w:style w:type="table" w:styleId="TableGrid">
+    <w:name w:val="Table Grid"/>
+    <w:basedOn w:val="TableNormal"/>
+    <w:uiPriority w:val="39"/>
+    <w:rsid w:val="0006257E"/>
+    <w:pPr>
+      <w:spacing w:after="0" w:line="240" w:lineRule="auto"/>
+    </w:pPr>
+    <w:tblPr>
+      <w:tblBorders>
+        <w:top w:val="single" w:sz="4" w:space="0" w:color="auto"/>
+        <w:left w:val="single" w:sz="4" w:space="0" w:color="auto"/>
+        <w:bottom w:val="single" w:sz="4" w:space="0" w:color="auto"/>
+        <w:right w:val="single" w:sz="4" w:space="0" w:color="auto"/>
+        <w:insideH w:val="single" w:sz="4" w:space="0" w:color="auto"/>
+        <w:insideV w:val="single" w:sz="4" w:space="0" w:color="auto"/>
+      </w:tblBorders>
+    </w:tblPr>
+  </w:style>
+  <w:style w:type="character" w:styleId="PlaceholderText">
+    <w:name w:val="Placeholder Text"/>
+    <w:basedOn w:val="DefaultParagraphFont"/>
+    <w:uiPriority w:val="99"/>
+    <w:semiHidden/>
+    <w:rsid w:val="0006257E"/>
+    <w:rPr>
+      <w:color w:val="808080"/>
     </w:rPr>
   </w:style>
 </w:styles>
